--- a/Topdown_GlobalRs.docx
+++ b/Topdown_GlobalRs.docx
@@ -23497,103 +23497,7 @@
         <w:rPr>
           <w:rStyle w:val="NormalTok"/>
         </w:rPr>
-        <w:t xml:space="preserve">(R[S]</w:t>
-      </w:r>
-      <w:r>
-        <w:rPr>
-          <w:rStyle w:val="OperatorTok"/>
-        </w:rPr>
-        <w:t xml:space="preserve">~</w:t>
-      </w:r>
-      <w:r>
-        <w:rPr>
-          <w:rStyle w:val="StringTok"/>
-        </w:rPr>
-        <w:t xml:space="preserve">"("</w:t>
-      </w:r>
-      <w:r>
-        <w:rPr>
-          <w:rStyle w:val="OperatorTok"/>
-        </w:rPr>
-        <w:t xml:space="preserve">~</w:t>
-      </w:r>
-      <w:r>
-        <w:rPr>
-          <w:rStyle w:val="NormalTok"/>
-        </w:rPr>
-        <w:t xml:space="preserve">Pg</w:t>
-      </w:r>
-      <w:r>
-        <w:rPr>
-          <w:rStyle w:val="OperatorTok"/>
-        </w:rPr>
-        <w:t xml:space="preserve">~</w:t>
-      </w:r>
-      <w:r>
-        <w:rPr>
-          <w:rStyle w:val="NormalTok"/>
-        </w:rPr>
-        <w:t xml:space="preserve">C</w:t>
-      </w:r>
-      <w:r>
-        <w:rPr>
-          <w:rStyle w:val="OperatorTok"/>
-        </w:rPr>
-        <w:t xml:space="preserve">~</w:t>
-      </w:r>
-      <w:r>
-        <w:rPr>
-          <w:rStyle w:val="NormalTok"/>
-        </w:rPr>
-        <w:t xml:space="preserve">yr</w:t>
-      </w:r>
-      <w:r>
-        <w:rPr>
-          <w:rStyle w:val="OperatorTok"/>
-        </w:rPr>
-        <w:t xml:space="preserve">^</w:t>
-      </w:r>
-      <w:r>
-        <w:rPr>
-          <w:rStyle w:val="NormalTok"/>
-        </w:rPr>
-        <w:t xml:space="preserve">{</w:t>
-      </w:r>
-      <w:r>
-        <w:rPr>
-          <w:rStyle w:val="OperatorTok"/>
-        </w:rPr>
-        <w:t xml:space="preserve">-</w:t>
-      </w:r>
-      <w:r>
-        <w:rPr>
-          <w:rStyle w:val="DecValTok"/>
-        </w:rPr>
-        <w:t xml:space="preserve">1</w:t>
-      </w:r>
-      <w:r>
-        <w:rPr>
-          <w:rStyle w:val="NormalTok"/>
-        </w:rPr>
-        <w:t xml:space="preserve">}</w:t>
-      </w:r>
-      <w:r>
-        <w:rPr>
-          <w:rStyle w:val="OperatorTok"/>
-        </w:rPr>
-        <w:t xml:space="preserve">~</w:t>
-      </w:r>
-      <w:r>
-        <w:rPr>
-          <w:rStyle w:val="StringTok"/>
-        </w:rPr>
-        <w:t xml:space="preserve">")"</w:t>
-      </w:r>
-      <w:r>
-        <w:rPr>
-          <w:rStyle w:val="NormalTok"/>
-        </w:rPr>
-        <w:t xml:space="preserve">))</w:t>
+        <w:t xml:space="preserve">(count))</w:t>
       </w:r>
     </w:p>
     <w:p>
